--- a/АИС_РЕФ_ПРО_437_Фатхуллин.docx
+++ b/АИС_РЕФ_ПРО_437_Фатхуллин.docx
@@ -1,6 +1,6 @@
 
 <file path=word/document.xml><?xml version="1.0" encoding="utf-8"?>
-<w:document xmlns:wpc="http://schemas.microsoft.com/office/word/2010/wordprocessingCanvas" xmlns:cx="http://schemas.microsoft.com/office/drawing/2014/chartex" xmlns:cx1="http://schemas.microsoft.com/office/drawing/2015/9/8/chartex" xmlns:cx2="http://schemas.microsoft.com/office/drawing/2015/10/21/chartex" xmlns:cx3="http://schemas.microsoft.com/office/drawing/2016/5/9/chartex" xmlns:cx4="http://schemas.microsoft.com/office/drawing/2016/5/10/chartex" xmlns:cx5="http://schemas.microsoft.com/office/drawing/2016/5/11/chartex" xmlns:cx6="http://schemas.microsoft.com/office/drawing/2016/5/12/chartex" xmlns:cx7="http://schemas.microsoft.com/office/drawing/2016/5/13/chartex" xmlns:cx8="http://schemas.microsoft.com/office/drawing/2016/5/14/chartex" xmlns:mc="http://schemas.openxmlformats.org/markup-compatibility/2006" xmlns:aink="http://schemas.microsoft.com/office/drawing/2016/ink" xmlns:am3d="http://schemas.microsoft.com/office/drawing/2017/model3d" xmlns:o="urn:schemas-microsoft-com:office:office" xmlns:oel="http://schemas.microsoft.com/office/2019/extlst" xmlns:r="http://schemas.openxmlformats.org/officeDocument/2006/relationships" xmlns:m="http://schemas.openxmlformats.org/officeDocument/2006/math" xmlns:v="urn:schemas-microsoft-com:vml" xmlns:wp14="http://schemas.microsoft.com/office/word/2010/wordprocessingDrawing" xmlns:wp="http://schemas.openxmlformats.org/drawingml/2006/wordprocessingDrawing" xmlns:w10="urn:schemas-microsoft-com:office:word" xmlns:w="http://schemas.openxmlformats.org/wordprocessingml/2006/main" xmlns:w14="http://schemas.microsoft.com/office/word/2010/wordml" xmlns:w15="http://schemas.microsoft.com/office/word/2012/wordml" xmlns:w16cex="http://schemas.microsoft.com/office/word/2018/wordml/cex" xmlns:w16cid="http://schemas.microsoft.com/office/word/2016/wordml/cid" xmlns:w16="http://schemas.microsoft.com/office/word/2018/wordml" xmlns:w16du="http://schemas.microsoft.com/office/word/2023/wordml/word16du" xmlns:w16sdtdh="http://schemas.microsoft.com/office/word/2020/wordml/sdtdatahash" xmlns:w16se="http://schemas.microsoft.com/office/word/2015/wordml/symex" xmlns:wpg="http://schemas.microsoft.com/office/word/2010/wordprocessingGroup" xmlns:wpi="http://schemas.microsoft.com/office/word/2010/wordprocessingInk" xmlns:wne="http://schemas.microsoft.com/office/word/2006/wordml" xmlns:wps="http://schemas.microsoft.com/office/word/2010/wordprocessingShape" mc:Ignorable="w14 w15 w16se w16cid w16 w16cex w16sdtdh w16du wp14">
+<w:document xmlns:wpc="http://schemas.microsoft.com/office/word/2010/wordprocessingCanvas" xmlns:cx="http://schemas.microsoft.com/office/drawing/2014/chartex" xmlns:cx1="http://schemas.microsoft.com/office/drawing/2015/9/8/chartex" xmlns:cx2="http://schemas.microsoft.com/office/drawing/2015/10/21/chartex" xmlns:cx3="http://schemas.microsoft.com/office/drawing/2016/5/9/chartex" xmlns:cx4="http://schemas.microsoft.com/office/drawing/2016/5/10/chartex" xmlns:cx5="http://schemas.microsoft.com/office/drawing/2016/5/11/chartex" xmlns:cx6="http://schemas.microsoft.com/office/drawing/2016/5/12/chartex" xmlns:cx7="http://schemas.microsoft.com/office/drawing/2016/5/13/chartex" xmlns:cx8="http://schemas.microsoft.com/office/drawing/2016/5/14/chartex" xmlns:mc="http://schemas.openxmlformats.org/markup-compatibility/2006" xmlns:aink="http://schemas.microsoft.com/office/drawing/2016/ink" xmlns:am3d="http://schemas.microsoft.com/office/drawing/2017/model3d" xmlns:o="urn:schemas-microsoft-com:office:office" xmlns:oel="http://schemas.microsoft.com/office/2019/extlst" xmlns:r="http://schemas.openxmlformats.org/officeDocument/2006/relationships" xmlns:m="http://schemas.openxmlformats.org/officeDocument/2006/math" xmlns:v="urn:schemas-microsoft-com:vml" xmlns:wp14="http://schemas.microsoft.com/office/word/2010/wordprocessingDrawing" xmlns:wp="http://schemas.openxmlformats.org/drawingml/2006/wordprocessingDrawing" xmlns:w10="urn:schemas-microsoft-com:office:word" xmlns:w="http://schemas.openxmlformats.org/wordprocessingml/2006/main" xmlns:w14="http://schemas.microsoft.com/office/word/2010/wordml" xmlns:w15="http://schemas.microsoft.com/office/word/2012/wordml" xmlns:w16cex="http://schemas.microsoft.com/office/word/2018/wordml/cex" xmlns:w16cid="http://schemas.microsoft.com/office/word/2016/wordml/cid" xmlns:w16="http://schemas.microsoft.com/office/word/2018/wordml" xmlns:w16du="http://schemas.microsoft.com/office/word/2023/wordml/word16du" xmlns:w16sdtdh="http://schemas.microsoft.com/office/word/2020/wordml/sdtdatahash" xmlns:w16sdtfl="http://schemas.microsoft.com/office/word/2024/wordml/sdtformatlock" xmlns:w16se="http://schemas.microsoft.com/office/word/2015/wordml/symex" xmlns:wpg="http://schemas.microsoft.com/office/word/2010/wordprocessingGroup" xmlns:wpi="http://schemas.microsoft.com/office/word/2010/wordprocessingInk" xmlns:wne="http://schemas.microsoft.com/office/word/2006/wordml" xmlns:wps="http://schemas.microsoft.com/office/word/2010/wordprocessingShape" mc:Ignorable="w14 w15 w16se w16cid w16 w16cex w16sdtdh w16sdtfl w16du wp14">
   <w:body>
     <w:p>
       <w:pPr>
@@ -167,50 +167,29 @@
           <w:sz w:val="32"/>
           <w:szCs w:val="32"/>
         </w:rPr>
-        <w:t xml:space="preserve"> API:</w:t>
-      </w:r>
+        <w:t xml:space="preserve"> API: сравнение подходов (JWT, </w:t>
+      </w:r>
+      <w:proofErr w:type="spellStart"/>
       <w:r>
         <w:rPr>
           <w:sz w:val="32"/>
           <w:szCs w:val="32"/>
         </w:rPr>
-        <w:t xml:space="preserve"> </w:t>
-      </w:r>
+        <w:t>OAuth</w:t>
+      </w:r>
+      <w:proofErr w:type="spellEnd"/>
       <w:r>
         <w:rPr>
           <w:sz w:val="32"/>
           <w:szCs w:val="32"/>
         </w:rPr>
-        <w:t>сравнение подходов (JWT,</w:t>
+        <w:t xml:space="preserve"> 2.0, сессии)</w:t>
       </w:r>
       <w:r>
         <w:rPr>
           <w:sz w:val="32"/>
           <w:szCs w:val="32"/>
         </w:rPr>
-        <w:t xml:space="preserve"> </w:t>
-      </w:r>
-      <w:proofErr w:type="spellStart"/>
-      <w:r>
-        <w:rPr>
-          <w:sz w:val="32"/>
-          <w:szCs w:val="32"/>
-        </w:rPr>
-        <w:t>OAuth</w:t>
-      </w:r>
-      <w:proofErr w:type="spellEnd"/>
-      <w:r>
-        <w:rPr>
-          <w:sz w:val="32"/>
-          <w:szCs w:val="32"/>
-        </w:rPr>
-        <w:t xml:space="preserve"> 2.0, сессии)</w:t>
-      </w:r>
-      <w:r>
-        <w:rPr>
-          <w:sz w:val="32"/>
-          <w:szCs w:val="32"/>
-        </w:rPr>
         <w:t>»</w:t>
       </w:r>
     </w:p>
@@ -280,7 +259,6 @@
         <w:jc w:val="right"/>
         <w:rPr>
           <w:szCs w:val="28"/>
-          <w:lang w:val="en-GB"/>
         </w:rPr>
       </w:pPr>
       <w:proofErr w:type="spellStart"/>
@@ -312,7 +290,6 @@
       <w:r>
         <w:rPr>
           <w:szCs w:val="28"/>
-          <w:lang w:val="en-GB"/>
         </w:rPr>
         <w:t>.</w:t>
       </w:r>
@@ -361,7 +338,6 @@
         <w:jc w:val="center"/>
         <w:rPr>
           <w:szCs w:val="28"/>
-          <w:lang w:val="en-GB"/>
         </w:rPr>
       </w:pPr>
     </w:p>
@@ -371,7 +347,6 @@
         <w:jc w:val="center"/>
         <w:rPr>
           <w:szCs w:val="28"/>
-          <w:lang w:val="en-GB"/>
         </w:rPr>
       </w:pPr>
     </w:p>
@@ -424,7 +399,7 @@
       <w:pPr>
         <w:pStyle w:val="1"/>
         <w:spacing w:line="240" w:lineRule="auto"/>
-        <w:ind w:firstLineChars="220" w:firstLine="718"/>
+        <w:ind w:firstLineChars="220" w:firstLine="707"/>
         <w:rPr>
           <w:bCs/>
           <w:lang w:eastAsia="ru-RU"/>
@@ -496,7 +471,7 @@
       <w:pPr>
         <w:pStyle w:val="1"/>
         <w:spacing w:line="240" w:lineRule="auto"/>
-        <w:ind w:firstLineChars="220" w:firstLine="718"/>
+        <w:ind w:firstLineChars="220" w:firstLine="707"/>
         <w:rPr>
           <w:bCs/>
           <w:lang w:eastAsia="ru-RU"/>
@@ -715,7 +690,6 @@
         <w:rPr>
           <w:color w:val="000000"/>
           <w:szCs w:val="28"/>
-          <w:lang w:val="en-GB"/>
         </w:rPr>
       </w:pPr>
       <w:r>
@@ -730,7 +704,7 @@
       <w:pPr>
         <w:pStyle w:val="1"/>
         <w:spacing w:line="240" w:lineRule="auto"/>
-        <w:ind w:firstLine="408"/>
+        <w:ind w:firstLine="402"/>
         <w:rPr>
           <w:bCs/>
           <w:lang w:eastAsia="ru-RU"/>
@@ -775,21 +749,7 @@
         <w:rPr>
           <w:szCs w:val="28"/>
         </w:rPr>
-        <w:t xml:space="preserve"> API являются основой взаимодействия между клиентами и серверными приложениями в современных информационных системах. Через API осуществляется обмен данными между веб-приложениями, мобильными клиентами и </w:t>
-      </w:r>
-      <w:proofErr w:type="spellStart"/>
-      <w:r>
-        <w:rPr>
-          <w:szCs w:val="28"/>
-        </w:rPr>
-        <w:t>микросервисами</w:t>
-      </w:r>
-      <w:proofErr w:type="spellEnd"/>
-      <w:r>
-        <w:rPr>
-          <w:szCs w:val="28"/>
-        </w:rPr>
-        <w:t>, что делает вопросы безопасности критически важными.</w:t>
+        <w:t xml:space="preserve"> API являются основой взаимодействия между клиентами и серверными приложениями в современных информационных системах. Через API осуществляется обмен данными между веб-приложениями, мобильными клиентами и микросервисами, что делает вопросы безопасности критически важными.</w:t>
       </w:r>
     </w:p>
     <w:p>
@@ -891,7 +851,7 @@
         <w:jc w:val="center"/>
         <w:rPr>
           <w:rFonts w:cs="Times New Roman"/>
-          <w:lang w:val="en-GB" w:eastAsia="en-US"/>
+          <w:lang w:eastAsia="en-US"/>
         </w:rPr>
       </w:pPr>
       <w:r>
@@ -970,7 +930,7 @@
         <w:jc w:val="center"/>
         <w:rPr>
           <w:rFonts w:cs="Times New Roman"/>
-          <w:lang w:val="en-GB" w:eastAsia="en-US"/>
+          <w:lang w:eastAsia="en-US"/>
         </w:rPr>
       </w:pPr>
       <w:r>
@@ -1036,23 +996,7 @@
           <w:szCs w:val="28"/>
           <w:lang w:eastAsia="en-US"/>
         </w:rPr>
-        <w:t xml:space="preserve">Данный метод прост в реализации и хорошо подходит для монолитных систем. Однако он плохо масштабируется в распределённых и </w:t>
-      </w:r>
-      <w:proofErr w:type="spellStart"/>
-      <w:r>
-        <w:rPr>
-          <w:szCs w:val="28"/>
-          <w:lang w:eastAsia="en-US"/>
-        </w:rPr>
-        <w:t>микросервисных</w:t>
-      </w:r>
-      <w:proofErr w:type="spellEnd"/>
-      <w:r>
-        <w:rPr>
-          <w:szCs w:val="28"/>
-          <w:lang w:eastAsia="en-US"/>
-        </w:rPr>
-        <w:t xml:space="preserve"> архитектурах, так как требует хранения состояния на сервере или использования централизованного хранилища сессий.</w:t>
+        <w:t>Данный метод прост в реализации и хорошо подходит для монолитных систем. Однако он плохо масштабируется в распределённых и микросервисных архитектурах, так как требует хранения состояния на сервере или использования централизованного хранилища сессий.</w:t>
       </w:r>
     </w:p>
     <w:p>
@@ -1132,7 +1076,7 @@
         <w:jc w:val="center"/>
         <w:rPr>
           <w:rFonts w:cs="Times New Roman"/>
-          <w:lang w:val="en-GB" w:eastAsia="en-US"/>
+          <w:lang w:eastAsia="en-US"/>
         </w:rPr>
       </w:pPr>
       <w:r>
@@ -1190,9 +1134,16 @@
           <w:szCs w:val="28"/>
           <w:lang w:eastAsia="en-US"/>
         </w:rPr>
-        <w:t>Authorization.</w:t>
+        <w:t>Authorization</w:t>
       </w:r>
       <w:proofErr w:type="spellEnd"/>
+      <w:r>
+        <w:rPr>
+          <w:szCs w:val="28"/>
+          <w:lang w:eastAsia="en-US"/>
+        </w:rPr>
+        <w:t>.</w:t>
+      </w:r>
     </w:p>
     <w:p>
       <w:pPr>
@@ -1224,17 +1175,8 @@
           <w:szCs w:val="28"/>
           <w:lang w:eastAsia="en-US"/>
         </w:rPr>
-        <w:t xml:space="preserve"> API и </w:t>
-      </w:r>
-      <w:proofErr w:type="spellStart"/>
-      <w:r>
-        <w:rPr>
-          <w:szCs w:val="28"/>
-          <w:lang w:eastAsia="en-US"/>
-        </w:rPr>
-        <w:t>микросервисов.</w:t>
-      </w:r>
-      <w:proofErr w:type="spellEnd"/>
+        <w:t xml:space="preserve"> API и микросервисов.</w:t>
+      </w:r>
     </w:p>
     <w:p>
       <w:pPr>
@@ -1283,7 +1225,7 @@
         <w:jc w:val="center"/>
         <w:rPr>
           <w:rFonts w:cs="Times New Roman"/>
-          <w:lang w:val="en-GB" w:eastAsia="en-US"/>
+          <w:lang w:eastAsia="en-US"/>
         </w:rPr>
       </w:pPr>
       <w:proofErr w:type="spellStart"/>
@@ -1342,9 +1284,16 @@
           <w:szCs w:val="28"/>
           <w:lang w:eastAsia="en-US"/>
         </w:rPr>
-        <w:t>Sign-On.</w:t>
+        <w:t>Sign</w:t>
       </w:r>
       <w:proofErr w:type="spellEnd"/>
+      <w:r>
+        <w:rPr>
+          <w:szCs w:val="28"/>
+          <w:lang w:eastAsia="en-US"/>
+        </w:rPr>
+        <w:t>-On.</w:t>
+      </w:r>
     </w:p>
     <w:p>
       <w:pPr>
@@ -1407,14 +1356,7 @@
           <w:szCs w:val="28"/>
           <w:lang w:eastAsia="en-US"/>
         </w:rPr>
-        <w:t>, который может быть ограничен по времени и области действия</w:t>
-      </w:r>
-      <w:r>
-        <w:rPr>
-          <w:szCs w:val="28"/>
-          <w:lang w:eastAsia="en-US"/>
-        </w:rPr>
-        <w:t>.</w:t>
+        <w:t>, который может быть ограничен по времени и области действия.</w:t>
       </w:r>
     </w:p>
     <w:p>
@@ -2142,11 +2084,11 @@
             </w:pPr>
             <w:proofErr w:type="spellStart"/>
             <w:r>
-              <w:t xml:space="preserve">Немедлительный (удаление </w:t>
+              <w:t>Немедлительный</w:t>
             </w:r>
             <w:proofErr w:type="spellEnd"/>
             <w:r>
-              <w:t>сессии)</w:t>
+              <w:t xml:space="preserve"> (удаление сессии)</w:t>
             </w:r>
           </w:p>
         </w:tc>
@@ -2394,13 +2336,8 @@
               </w:rPr>
             </w:pPr>
             <w:r>
-              <w:t xml:space="preserve">REST API, </w:t>
+              <w:t>REST API, микросервисы</w:t>
             </w:r>
-            <w:proofErr w:type="spellStart"/>
-            <w:r>
-              <w:t>микросервисы</w:t>
-            </w:r>
-            <w:proofErr w:type="spellEnd"/>
           </w:p>
         </w:tc>
         <w:tc>
@@ -2662,21 +2599,7 @@
             <w:rStyle w:val="a3"/>
             <w:szCs w:val="28"/>
           </w:rPr>
-          <w:t>https://datatr</w:t>
-        </w:r>
-        <w:r>
-          <w:rPr>
-            <w:rStyle w:val="a3"/>
-            <w:szCs w:val="28"/>
-          </w:rPr>
-          <w:t>a</w:t>
-        </w:r>
-        <w:r>
-          <w:rPr>
-            <w:rStyle w:val="a3"/>
-            <w:szCs w:val="28"/>
-          </w:rPr>
-          <w:t>cker.ietf.org/doc/html/rfc7519</w:t>
+          <w:t>https://datatracker.ietf.org/doc/html/rfc7519</w:t>
         </w:r>
       </w:hyperlink>
       <w:r>
@@ -2767,21 +2690,7 @@
             <w:rStyle w:val="a3"/>
             <w:szCs w:val="28"/>
           </w:rPr>
-          <w:t>https://datatracker.ietf.org/doc/html/rfc6</w:t>
-        </w:r>
-        <w:r>
-          <w:rPr>
-            <w:rStyle w:val="a3"/>
-            <w:szCs w:val="28"/>
-          </w:rPr>
-          <w:t>7</w:t>
-        </w:r>
-        <w:r>
-          <w:rPr>
-            <w:rStyle w:val="a3"/>
-            <w:szCs w:val="28"/>
-          </w:rPr>
-          <w:t>49</w:t>
+          <w:t>https://datatracker.ietf.org/doc/html/rfc6749</w:t>
         </w:r>
       </w:hyperlink>
       <w:r>
@@ -2800,13 +2709,7 @@
         <w:rPr>
           <w:szCs w:val="28"/>
         </w:rPr>
-        <w:t>.12</w:t>
-      </w:r>
-      <w:r>
-        <w:rPr>
-          <w:szCs w:val="28"/>
-        </w:rPr>
-        <w:t>.2025).</w:t>
+        <w:t>.12.2025).</w:t>
       </w:r>
     </w:p>
     <w:p>
@@ -2873,31 +2776,7 @@
         <w:rPr>
           <w:szCs w:val="28"/>
         </w:rPr>
-        <w:t xml:space="preserve"> (дата обращения: </w:t>
-      </w:r>
-      <w:r>
-        <w:rPr>
-          <w:szCs w:val="28"/>
-        </w:rPr>
-        <w:t>10</w:t>
-      </w:r>
-      <w:r>
-        <w:rPr>
-          <w:szCs w:val="28"/>
-        </w:rPr>
-        <w:t>.1</w:t>
-      </w:r>
-      <w:r>
-        <w:rPr>
-          <w:szCs w:val="28"/>
-        </w:rPr>
-        <w:t>2</w:t>
-      </w:r>
-      <w:r>
-        <w:rPr>
-          <w:szCs w:val="28"/>
-        </w:rPr>
-        <w:t>.2025).</w:t>
+        <w:t xml:space="preserve"> (дата обращения: 10.12.2025).</w:t>
       </w:r>
     </w:p>
     <w:p>
@@ -2976,29 +2855,28 @@
         <w:ind w:firstLineChars="0" w:firstLine="360"/>
         <w:rPr>
           <w:szCs w:val="28"/>
-          <w:lang w:val="en-GB"/>
-        </w:rPr>
-      </w:pPr>
-      <w:r>
-        <w:rPr>
-          <w:szCs w:val="28"/>
-        </w:rPr>
-        <w:t>Реферат размещен по ссылке</w:t>
-      </w:r>
-      <w:proofErr w:type="gramStart"/>
-      <w:r>
-        <w:rPr>
-          <w:szCs w:val="28"/>
-        </w:rPr>
-        <w:t xml:space="preserve">: </w:t>
-      </w:r>
-      <w:r>
-        <w:rPr>
-          <w:lang w:val="en-GB"/>
-        </w:rPr>
-        <w:t>.</w:t>
-      </w:r>
-      <w:proofErr w:type="gramEnd"/>
+        </w:rPr>
+      </w:pPr>
+      <w:r>
+        <w:rPr>
+          <w:szCs w:val="28"/>
+        </w:rPr>
+        <w:t xml:space="preserve">Реферат размещен по ссылке: </w:t>
+      </w:r>
+    </w:p>
+    <w:p>
+      <w:pPr>
+        <w:ind w:firstLineChars="0" w:firstLine="360"/>
+        <w:rPr>
+          <w:szCs w:val="28"/>
+        </w:rPr>
+      </w:pPr>
+      <w:r>
+        <w:rPr>
+          <w:szCs w:val="28"/>
+        </w:rPr>
+        <w:t>https://github.com/AIS-437/Fatkhullin_Arsen_Olegovich_18/tree/main</w:t>
+      </w:r>
     </w:p>
     <w:p>
       <w:pPr>
@@ -3020,7 +2898,7 @@
 </file>
 
 <file path=word/endnotes.xml><?xml version="1.0" encoding="utf-8"?>
-<w:endnotes xmlns:wpc="http://schemas.microsoft.com/office/word/2010/wordprocessingCanvas" xmlns:cx="http://schemas.microsoft.com/office/drawing/2014/chartex" xmlns:cx1="http://schemas.microsoft.com/office/drawing/2015/9/8/chartex" xmlns:cx2="http://schemas.microsoft.com/office/drawing/2015/10/21/chartex" xmlns:cx3="http://schemas.microsoft.com/office/drawing/2016/5/9/chartex" xmlns:cx4="http://schemas.microsoft.com/office/drawing/2016/5/10/chartex" xmlns:cx5="http://schemas.microsoft.com/office/drawing/2016/5/11/chartex" xmlns:cx6="http://schemas.microsoft.com/office/drawing/2016/5/12/chartex" xmlns:cx7="http://schemas.microsoft.com/office/drawing/2016/5/13/chartex" xmlns:cx8="http://schemas.microsoft.com/office/drawing/2016/5/14/chartex" xmlns:mc="http://schemas.openxmlformats.org/markup-compatibility/2006" xmlns:aink="http://schemas.microsoft.com/office/drawing/2016/ink" xmlns:am3d="http://schemas.microsoft.com/office/drawing/2017/model3d" xmlns:o="urn:schemas-microsoft-com:office:office" xmlns:oel="http://schemas.microsoft.com/office/2019/extlst" xmlns:r="http://schemas.openxmlformats.org/officeDocument/2006/relationships" xmlns:m="http://schemas.openxmlformats.org/officeDocument/2006/math" xmlns:v="urn:schemas-microsoft-com:vml" xmlns:wp14="http://schemas.microsoft.com/office/word/2010/wordprocessingDrawing" xmlns:wp="http://schemas.openxmlformats.org/drawingml/2006/wordprocessingDrawing" xmlns:w10="urn:schemas-microsoft-com:office:word" xmlns:w="http://schemas.openxmlformats.org/wordprocessingml/2006/main" xmlns:w14="http://schemas.microsoft.com/office/word/2010/wordml" xmlns:w15="http://schemas.microsoft.com/office/word/2012/wordml" xmlns:w16cex="http://schemas.microsoft.com/office/word/2018/wordml/cex" xmlns:w16cid="http://schemas.microsoft.com/office/word/2016/wordml/cid" xmlns:w16="http://schemas.microsoft.com/office/word/2018/wordml" xmlns:w16du="http://schemas.microsoft.com/office/word/2023/wordml/word16du" xmlns:w16sdtdh="http://schemas.microsoft.com/office/word/2020/wordml/sdtdatahash" xmlns:w16se="http://schemas.microsoft.com/office/word/2015/wordml/symex" xmlns:wpg="http://schemas.microsoft.com/office/word/2010/wordprocessingGroup" xmlns:wpi="http://schemas.microsoft.com/office/word/2010/wordprocessingInk" xmlns:wne="http://schemas.microsoft.com/office/word/2006/wordml" xmlns:wps="http://schemas.microsoft.com/office/word/2010/wordprocessingShape" mc:Ignorable="w14 w15 w16se w16cid w16 w16cex w16sdtdh w16du wp14">
+<w:endnotes xmlns:wpc="http://schemas.microsoft.com/office/word/2010/wordprocessingCanvas" xmlns:cx="http://schemas.microsoft.com/office/drawing/2014/chartex" xmlns:cx1="http://schemas.microsoft.com/office/drawing/2015/9/8/chartex" xmlns:cx2="http://schemas.microsoft.com/office/drawing/2015/10/21/chartex" xmlns:cx3="http://schemas.microsoft.com/office/drawing/2016/5/9/chartex" xmlns:cx4="http://schemas.microsoft.com/office/drawing/2016/5/10/chartex" xmlns:cx5="http://schemas.microsoft.com/office/drawing/2016/5/11/chartex" xmlns:cx6="http://schemas.microsoft.com/office/drawing/2016/5/12/chartex" xmlns:cx7="http://schemas.microsoft.com/office/drawing/2016/5/13/chartex" xmlns:cx8="http://schemas.microsoft.com/office/drawing/2016/5/14/chartex" xmlns:mc="http://schemas.openxmlformats.org/markup-compatibility/2006" xmlns:aink="http://schemas.microsoft.com/office/drawing/2016/ink" xmlns:am3d="http://schemas.microsoft.com/office/drawing/2017/model3d" xmlns:o="urn:schemas-microsoft-com:office:office" xmlns:oel="http://schemas.microsoft.com/office/2019/extlst" xmlns:r="http://schemas.openxmlformats.org/officeDocument/2006/relationships" xmlns:m="http://schemas.openxmlformats.org/officeDocument/2006/math" xmlns:v="urn:schemas-microsoft-com:vml" xmlns:wp14="http://schemas.microsoft.com/office/word/2010/wordprocessingDrawing" xmlns:wp="http://schemas.openxmlformats.org/drawingml/2006/wordprocessingDrawing" xmlns:w10="urn:schemas-microsoft-com:office:word" xmlns:w="http://schemas.openxmlformats.org/wordprocessingml/2006/main" xmlns:w14="http://schemas.microsoft.com/office/word/2010/wordml" xmlns:w15="http://schemas.microsoft.com/office/word/2012/wordml" xmlns:w16cex="http://schemas.microsoft.com/office/word/2018/wordml/cex" xmlns:w16cid="http://schemas.microsoft.com/office/word/2016/wordml/cid" xmlns:w16="http://schemas.microsoft.com/office/word/2018/wordml" xmlns:w16du="http://schemas.microsoft.com/office/word/2023/wordml/word16du" xmlns:w16sdtdh="http://schemas.microsoft.com/office/word/2020/wordml/sdtdatahash" xmlns:w16sdtfl="http://schemas.microsoft.com/office/word/2024/wordml/sdtformatlock" xmlns:w16se="http://schemas.microsoft.com/office/word/2015/wordml/symex" xmlns:wpg="http://schemas.microsoft.com/office/word/2010/wordprocessingGroup" xmlns:wpi="http://schemas.microsoft.com/office/word/2010/wordprocessingInk" xmlns:wne="http://schemas.microsoft.com/office/word/2006/wordml" xmlns:wps="http://schemas.microsoft.com/office/word/2010/wordprocessingShape" mc:Ignorable="w14 w15 w16se w16cid w16 w16cex w16sdtdh w16sdtfl w16du wp14">
   <w:endnote w:type="separator" w:id="-1">
     <w:p>
       <w:pPr>
@@ -3047,7 +2925,7 @@
 </file>
 
 <file path=word/footer1.xml><?xml version="1.0" encoding="utf-8"?>
-<w:ftr xmlns:wpc="http://schemas.microsoft.com/office/word/2010/wordprocessingCanvas" xmlns:cx="http://schemas.microsoft.com/office/drawing/2014/chartex" xmlns:cx1="http://schemas.microsoft.com/office/drawing/2015/9/8/chartex" xmlns:cx2="http://schemas.microsoft.com/office/drawing/2015/10/21/chartex" xmlns:cx3="http://schemas.microsoft.com/office/drawing/2016/5/9/chartex" xmlns:cx4="http://schemas.microsoft.com/office/drawing/2016/5/10/chartex" xmlns:cx5="http://schemas.microsoft.com/office/drawing/2016/5/11/chartex" xmlns:cx6="http://schemas.microsoft.com/office/drawing/2016/5/12/chartex" xmlns:cx7="http://schemas.microsoft.com/office/drawing/2016/5/13/chartex" xmlns:cx8="http://schemas.microsoft.com/office/drawing/2016/5/14/chartex" xmlns:mc="http://schemas.openxmlformats.org/markup-compatibility/2006" xmlns:aink="http://schemas.microsoft.com/office/drawing/2016/ink" xmlns:am3d="http://schemas.microsoft.com/office/drawing/2017/model3d" xmlns:o="urn:schemas-microsoft-com:office:office" xmlns:oel="http://schemas.microsoft.com/office/2019/extlst" xmlns:r="http://schemas.openxmlformats.org/officeDocument/2006/relationships" xmlns:m="http://schemas.openxmlformats.org/officeDocument/2006/math" xmlns:v="urn:schemas-microsoft-com:vml" xmlns:wp14="http://schemas.microsoft.com/office/word/2010/wordprocessingDrawing" xmlns:wp="http://schemas.openxmlformats.org/drawingml/2006/wordprocessingDrawing" xmlns:w10="urn:schemas-microsoft-com:office:word" xmlns:w="http://schemas.openxmlformats.org/wordprocessingml/2006/main" xmlns:w14="http://schemas.microsoft.com/office/word/2010/wordml" xmlns:w15="http://schemas.microsoft.com/office/word/2012/wordml" xmlns:w16cex="http://schemas.microsoft.com/office/word/2018/wordml/cex" xmlns:w16cid="http://schemas.microsoft.com/office/word/2016/wordml/cid" xmlns:w16="http://schemas.microsoft.com/office/word/2018/wordml" xmlns:w16du="http://schemas.microsoft.com/office/word/2023/wordml/word16du" xmlns:w16sdtdh="http://schemas.microsoft.com/office/word/2020/wordml/sdtdatahash" xmlns:w16se="http://schemas.microsoft.com/office/word/2015/wordml/symex" xmlns:wpg="http://schemas.microsoft.com/office/word/2010/wordprocessingGroup" xmlns:wpi="http://schemas.microsoft.com/office/word/2010/wordprocessingInk" xmlns:wne="http://schemas.microsoft.com/office/word/2006/wordml" xmlns:wps="http://schemas.microsoft.com/office/word/2010/wordprocessingShape" mc:Ignorable="w14 w15 w16se w16cid w16 w16cex w16sdtdh w16du wp14">
+<w:ftr xmlns:wpc="http://schemas.microsoft.com/office/word/2010/wordprocessingCanvas" xmlns:cx="http://schemas.microsoft.com/office/drawing/2014/chartex" xmlns:cx1="http://schemas.microsoft.com/office/drawing/2015/9/8/chartex" xmlns:cx2="http://schemas.microsoft.com/office/drawing/2015/10/21/chartex" xmlns:cx3="http://schemas.microsoft.com/office/drawing/2016/5/9/chartex" xmlns:cx4="http://schemas.microsoft.com/office/drawing/2016/5/10/chartex" xmlns:cx5="http://schemas.microsoft.com/office/drawing/2016/5/11/chartex" xmlns:cx6="http://schemas.microsoft.com/office/drawing/2016/5/12/chartex" xmlns:cx7="http://schemas.microsoft.com/office/drawing/2016/5/13/chartex" xmlns:cx8="http://schemas.microsoft.com/office/drawing/2016/5/14/chartex" xmlns:mc="http://schemas.openxmlformats.org/markup-compatibility/2006" xmlns:aink="http://schemas.microsoft.com/office/drawing/2016/ink" xmlns:am3d="http://schemas.microsoft.com/office/drawing/2017/model3d" xmlns:o="urn:schemas-microsoft-com:office:office" xmlns:oel="http://schemas.microsoft.com/office/2019/extlst" xmlns:r="http://schemas.openxmlformats.org/officeDocument/2006/relationships" xmlns:m="http://schemas.openxmlformats.org/officeDocument/2006/math" xmlns:v="urn:schemas-microsoft-com:vml" xmlns:wp14="http://schemas.microsoft.com/office/word/2010/wordprocessingDrawing" xmlns:wp="http://schemas.openxmlformats.org/drawingml/2006/wordprocessingDrawing" xmlns:w10="urn:schemas-microsoft-com:office:word" xmlns:w="http://schemas.openxmlformats.org/wordprocessingml/2006/main" xmlns:w14="http://schemas.microsoft.com/office/word/2010/wordml" xmlns:w15="http://schemas.microsoft.com/office/word/2012/wordml" xmlns:w16cex="http://schemas.microsoft.com/office/word/2018/wordml/cex" xmlns:w16cid="http://schemas.microsoft.com/office/word/2016/wordml/cid" xmlns:w16="http://schemas.microsoft.com/office/word/2018/wordml" xmlns:w16du="http://schemas.microsoft.com/office/word/2023/wordml/word16du" xmlns:w16sdtdh="http://schemas.microsoft.com/office/word/2020/wordml/sdtdatahash" xmlns:w16sdtfl="http://schemas.microsoft.com/office/word/2024/wordml/sdtformatlock" xmlns:w16se="http://schemas.microsoft.com/office/word/2015/wordml/symex" xmlns:wpg="http://schemas.microsoft.com/office/word/2010/wordprocessingGroup" xmlns:wpi="http://schemas.microsoft.com/office/word/2010/wordprocessingInk" xmlns:wne="http://schemas.microsoft.com/office/word/2006/wordml" xmlns:wps="http://schemas.microsoft.com/office/word/2010/wordprocessingShape" mc:Ignorable="w14 w15 w16se w16cid w16 w16cex w16sdtdh w16sdtfl w16du wp14">
   <w:p>
     <w:pPr>
       <w:pStyle w:val="a6"/>
@@ -3181,7 +3059,7 @@
 </file>
 
 <file path=word/footnotes.xml><?xml version="1.0" encoding="utf-8"?>
-<w:footnotes xmlns:wpc="http://schemas.microsoft.com/office/word/2010/wordprocessingCanvas" xmlns:cx="http://schemas.microsoft.com/office/drawing/2014/chartex" xmlns:cx1="http://schemas.microsoft.com/office/drawing/2015/9/8/chartex" xmlns:cx2="http://schemas.microsoft.com/office/drawing/2015/10/21/chartex" xmlns:cx3="http://schemas.microsoft.com/office/drawing/2016/5/9/chartex" xmlns:cx4="http://schemas.microsoft.com/office/drawing/2016/5/10/chartex" xmlns:cx5="http://schemas.microsoft.com/office/drawing/2016/5/11/chartex" xmlns:cx6="http://schemas.microsoft.com/office/drawing/2016/5/12/chartex" xmlns:cx7="http://schemas.microsoft.com/office/drawing/2016/5/13/chartex" xmlns:cx8="http://schemas.microsoft.com/office/drawing/2016/5/14/chartex" xmlns:mc="http://schemas.openxmlformats.org/markup-compatibility/2006" xmlns:aink="http://schemas.microsoft.com/office/drawing/2016/ink" xmlns:am3d="http://schemas.microsoft.com/office/drawing/2017/model3d" xmlns:o="urn:schemas-microsoft-com:office:office" xmlns:oel="http://schemas.microsoft.com/office/2019/extlst" xmlns:r="http://schemas.openxmlformats.org/officeDocument/2006/relationships" xmlns:m="http://schemas.openxmlformats.org/officeDocument/2006/math" xmlns:v="urn:schemas-microsoft-com:vml" xmlns:wp14="http://schemas.microsoft.com/office/word/2010/wordprocessingDrawing" xmlns:wp="http://schemas.openxmlformats.org/drawingml/2006/wordprocessingDrawing" xmlns:w10="urn:schemas-microsoft-com:office:word" xmlns:w="http://schemas.openxmlformats.org/wordprocessingml/2006/main" xmlns:w14="http://schemas.microsoft.com/office/word/2010/wordml" xmlns:w15="http://schemas.microsoft.com/office/word/2012/wordml" xmlns:w16cex="http://schemas.microsoft.com/office/word/2018/wordml/cex" xmlns:w16cid="http://schemas.microsoft.com/office/word/2016/wordml/cid" xmlns:w16="http://schemas.microsoft.com/office/word/2018/wordml" xmlns:w16du="http://schemas.microsoft.com/office/word/2023/wordml/word16du" xmlns:w16sdtdh="http://schemas.microsoft.com/office/word/2020/wordml/sdtdatahash" xmlns:w16se="http://schemas.microsoft.com/office/word/2015/wordml/symex" xmlns:wpg="http://schemas.microsoft.com/office/word/2010/wordprocessingGroup" xmlns:wpi="http://schemas.microsoft.com/office/word/2010/wordprocessingInk" xmlns:wne="http://schemas.microsoft.com/office/word/2006/wordml" xmlns:wps="http://schemas.microsoft.com/office/word/2010/wordprocessingShape" mc:Ignorable="w14 w15 w16se w16cid w16 w16cex w16sdtdh w16du wp14">
+<w:footnotes xmlns:wpc="http://schemas.microsoft.com/office/word/2010/wordprocessingCanvas" xmlns:cx="http://schemas.microsoft.com/office/drawing/2014/chartex" xmlns:cx1="http://schemas.microsoft.com/office/drawing/2015/9/8/chartex" xmlns:cx2="http://schemas.microsoft.com/office/drawing/2015/10/21/chartex" xmlns:cx3="http://schemas.microsoft.com/office/drawing/2016/5/9/chartex" xmlns:cx4="http://schemas.microsoft.com/office/drawing/2016/5/10/chartex" xmlns:cx5="http://schemas.microsoft.com/office/drawing/2016/5/11/chartex" xmlns:cx6="http://schemas.microsoft.com/office/drawing/2016/5/12/chartex" xmlns:cx7="http://schemas.microsoft.com/office/drawing/2016/5/13/chartex" xmlns:cx8="http://schemas.microsoft.com/office/drawing/2016/5/14/chartex" xmlns:mc="http://schemas.openxmlformats.org/markup-compatibility/2006" xmlns:aink="http://schemas.microsoft.com/office/drawing/2016/ink" xmlns:am3d="http://schemas.microsoft.com/office/drawing/2017/model3d" xmlns:o="urn:schemas-microsoft-com:office:office" xmlns:oel="http://schemas.microsoft.com/office/2019/extlst" xmlns:r="http://schemas.openxmlformats.org/officeDocument/2006/relationships" xmlns:m="http://schemas.openxmlformats.org/officeDocument/2006/math" xmlns:v="urn:schemas-microsoft-com:vml" xmlns:wp14="http://schemas.microsoft.com/office/word/2010/wordprocessingDrawing" xmlns:wp="http://schemas.openxmlformats.org/drawingml/2006/wordprocessingDrawing" xmlns:w10="urn:schemas-microsoft-com:office:word" xmlns:w="http://schemas.openxmlformats.org/wordprocessingml/2006/main" xmlns:w14="http://schemas.microsoft.com/office/word/2010/wordml" xmlns:w15="http://schemas.microsoft.com/office/word/2012/wordml" xmlns:w16cex="http://schemas.microsoft.com/office/word/2018/wordml/cex" xmlns:w16cid="http://schemas.microsoft.com/office/word/2016/wordml/cid" xmlns:w16="http://schemas.microsoft.com/office/word/2018/wordml" xmlns:w16du="http://schemas.microsoft.com/office/word/2023/wordml/word16du" xmlns:w16sdtdh="http://schemas.microsoft.com/office/word/2020/wordml/sdtdatahash" xmlns:w16sdtfl="http://schemas.microsoft.com/office/word/2024/wordml/sdtformatlock" xmlns:w16se="http://schemas.microsoft.com/office/word/2015/wordml/symex" xmlns:wpg="http://schemas.microsoft.com/office/word/2010/wordprocessingGroup" xmlns:wpi="http://schemas.microsoft.com/office/word/2010/wordprocessingInk" xmlns:wne="http://schemas.microsoft.com/office/word/2006/wordml" xmlns:wps="http://schemas.microsoft.com/office/word/2010/wordprocessingShape" mc:Ignorable="w14 w15 w16se w16cid w16 w16cex w16sdtdh w16sdtfl w16du wp14">
   <w:footnote w:type="separator" w:id="-1">
     <w:p>
       <w:pPr>
@@ -3206,7 +3084,7 @@
 </file>
 
 <file path=word/numbering.xml><?xml version="1.0" encoding="utf-8"?>
-<w:numbering xmlns:wpc="http://schemas.microsoft.com/office/word/2010/wordprocessingCanvas" xmlns:cx="http://schemas.microsoft.com/office/drawing/2014/chartex" xmlns:cx1="http://schemas.microsoft.com/office/drawing/2015/9/8/chartex" xmlns:cx2="http://schemas.microsoft.com/office/drawing/2015/10/21/chartex" xmlns:cx3="http://schemas.microsoft.com/office/drawing/2016/5/9/chartex" xmlns:cx4="http://schemas.microsoft.com/office/drawing/2016/5/10/chartex" xmlns:cx5="http://schemas.microsoft.com/office/drawing/2016/5/11/chartex" xmlns:cx6="http://schemas.microsoft.com/office/drawing/2016/5/12/chartex" xmlns:cx7="http://schemas.microsoft.com/office/drawing/2016/5/13/chartex" xmlns:cx8="http://schemas.microsoft.com/office/drawing/2016/5/14/chartex" xmlns:mc="http://schemas.openxmlformats.org/markup-compatibility/2006" xmlns:aink="http://schemas.microsoft.com/office/drawing/2016/ink" xmlns:am3d="http://schemas.microsoft.com/office/drawing/2017/model3d" xmlns:o="urn:schemas-microsoft-com:office:office" xmlns:oel="http://schemas.microsoft.com/office/2019/extlst" xmlns:r="http://schemas.openxmlformats.org/officeDocument/2006/relationships" xmlns:m="http://schemas.openxmlformats.org/officeDocument/2006/math" xmlns:v="urn:schemas-microsoft-com:vml" xmlns:wp14="http://schemas.microsoft.com/office/word/2010/wordprocessingDrawing" xmlns:wp="http://schemas.openxmlformats.org/drawingml/2006/wordprocessingDrawing" xmlns:w10="urn:schemas-microsoft-com:office:word" xmlns:w="http://schemas.openxmlformats.org/wordprocessingml/2006/main" xmlns:w14="http://schemas.microsoft.com/office/word/2010/wordml" xmlns:w15="http://schemas.microsoft.com/office/word/2012/wordml" xmlns:w16cex="http://schemas.microsoft.com/office/word/2018/wordml/cex" xmlns:w16cid="http://schemas.microsoft.com/office/word/2016/wordml/cid" xmlns:w16="http://schemas.microsoft.com/office/word/2018/wordml" xmlns:w16du="http://schemas.microsoft.com/office/word/2023/wordml/word16du" xmlns:w16sdtdh="http://schemas.microsoft.com/office/word/2020/wordml/sdtdatahash" xmlns:w16se="http://schemas.microsoft.com/office/word/2015/wordml/symex" xmlns:wpg="http://schemas.microsoft.com/office/word/2010/wordprocessingGroup" xmlns:wpi="http://schemas.microsoft.com/office/word/2010/wordprocessingInk" xmlns:wne="http://schemas.microsoft.com/office/word/2006/wordml" xmlns:wps="http://schemas.microsoft.com/office/word/2010/wordprocessingShape" mc:Ignorable="w14 w15 w16se w16cid w16 w16cex w16sdtdh w16du wp14">
+<w:numbering xmlns:wpc="http://schemas.microsoft.com/office/word/2010/wordprocessingCanvas" xmlns:cx="http://schemas.microsoft.com/office/drawing/2014/chartex" xmlns:cx1="http://schemas.microsoft.com/office/drawing/2015/9/8/chartex" xmlns:cx2="http://schemas.microsoft.com/office/drawing/2015/10/21/chartex" xmlns:cx3="http://schemas.microsoft.com/office/drawing/2016/5/9/chartex" xmlns:cx4="http://schemas.microsoft.com/office/drawing/2016/5/10/chartex" xmlns:cx5="http://schemas.microsoft.com/office/drawing/2016/5/11/chartex" xmlns:cx6="http://schemas.microsoft.com/office/drawing/2016/5/12/chartex" xmlns:cx7="http://schemas.microsoft.com/office/drawing/2016/5/13/chartex" xmlns:cx8="http://schemas.microsoft.com/office/drawing/2016/5/14/chartex" xmlns:mc="http://schemas.openxmlformats.org/markup-compatibility/2006" xmlns:aink="http://schemas.microsoft.com/office/drawing/2016/ink" xmlns:am3d="http://schemas.microsoft.com/office/drawing/2017/model3d" xmlns:o="urn:schemas-microsoft-com:office:office" xmlns:oel="http://schemas.microsoft.com/office/2019/extlst" xmlns:r="http://schemas.openxmlformats.org/officeDocument/2006/relationships" xmlns:m="http://schemas.openxmlformats.org/officeDocument/2006/math" xmlns:v="urn:schemas-microsoft-com:vml" xmlns:wp14="http://schemas.microsoft.com/office/word/2010/wordprocessingDrawing" xmlns:wp="http://schemas.openxmlformats.org/drawingml/2006/wordprocessingDrawing" xmlns:w10="urn:schemas-microsoft-com:office:word" xmlns:w="http://schemas.openxmlformats.org/wordprocessingml/2006/main" xmlns:w14="http://schemas.microsoft.com/office/word/2010/wordml" xmlns:w15="http://schemas.microsoft.com/office/word/2012/wordml" xmlns:w16cex="http://schemas.microsoft.com/office/word/2018/wordml/cex" xmlns:w16cid="http://schemas.microsoft.com/office/word/2016/wordml/cid" xmlns:w16="http://schemas.microsoft.com/office/word/2018/wordml" xmlns:w16du="http://schemas.microsoft.com/office/word/2023/wordml/word16du" xmlns:w16sdtdh="http://schemas.microsoft.com/office/word/2020/wordml/sdtdatahash" xmlns:w16sdtfl="http://schemas.microsoft.com/office/word/2024/wordml/sdtformatlock" xmlns:w16se="http://schemas.microsoft.com/office/word/2015/wordml/symex" xmlns:wpg="http://schemas.microsoft.com/office/word/2010/wordprocessingGroup" xmlns:wpi="http://schemas.microsoft.com/office/word/2010/wordprocessingInk" xmlns:wne="http://schemas.microsoft.com/office/word/2006/wordml" xmlns:wps="http://schemas.microsoft.com/office/word/2010/wordprocessingShape" mc:Ignorable="w14 w15 w16se w16cid w16 w16cex w16sdtdh w16sdtfl w16du wp14">
   <w:abstractNum w:abstractNumId="0" w15:restartNumberingAfterBreak="0">
     <w:nsid w:val="0DE66C6B"/>
     <w:multiLevelType w:val="hybridMultilevel"/>
@@ -4609,7 +4487,7 @@
 </file>
 
 <file path=word/styles.xml><?xml version="1.0" encoding="utf-8"?>
-<w:styles xmlns:mc="http://schemas.openxmlformats.org/markup-compatibility/2006" xmlns:r="http://schemas.openxmlformats.org/officeDocument/2006/relationships" xmlns:w="http://schemas.openxmlformats.org/wordprocessingml/2006/main" xmlns:w14="http://schemas.microsoft.com/office/word/2010/wordml" xmlns:w15="http://schemas.microsoft.com/office/word/2012/wordml" xmlns:w16cex="http://schemas.microsoft.com/office/word/2018/wordml/cex" xmlns:w16cid="http://schemas.microsoft.com/office/word/2016/wordml/cid" xmlns:w16="http://schemas.microsoft.com/office/word/2018/wordml" xmlns:w16du="http://schemas.microsoft.com/office/word/2023/wordml/word16du" xmlns:w16sdtdh="http://schemas.microsoft.com/office/word/2020/wordml/sdtdatahash" xmlns:w16se="http://schemas.microsoft.com/office/word/2015/wordml/symex" mc:Ignorable="w14 w15 w16se w16cid w16 w16cex w16sdtdh w16du">
+<w:styles xmlns:mc="http://schemas.openxmlformats.org/markup-compatibility/2006" xmlns:r="http://schemas.openxmlformats.org/officeDocument/2006/relationships" xmlns:w="http://schemas.openxmlformats.org/wordprocessingml/2006/main" xmlns:w14="http://schemas.microsoft.com/office/word/2010/wordml" xmlns:w15="http://schemas.microsoft.com/office/word/2012/wordml" xmlns:w16cex="http://schemas.microsoft.com/office/word/2018/wordml/cex" xmlns:w16cid="http://schemas.microsoft.com/office/word/2016/wordml/cid" xmlns:w16="http://schemas.microsoft.com/office/word/2018/wordml" xmlns:w16du="http://schemas.microsoft.com/office/word/2023/wordml/word16du" xmlns:w16sdtdh="http://schemas.microsoft.com/office/word/2020/wordml/sdtdatahash" xmlns:w16sdtfl="http://schemas.microsoft.com/office/word/2024/wordml/sdtformatlock" xmlns:w16se="http://schemas.microsoft.com/office/word/2015/wordml/symex" mc:Ignorable="w14 w15 w16se w16cid w16 w16cex w16sdtdh w16sdtfl w16du">
   <w:docDefaults>
     <w:rPrDefault>
       <w:rPr>
@@ -5013,6 +4891,7 @@
   <w:style w:type="character" w:default="1" w:styleId="a0">
     <w:name w:val="Default Paragraph Font"/>
     <w:uiPriority w:val="1"/>
+    <w:semiHidden/>
     <w:unhideWhenUsed/>
   </w:style>
   <w:style w:type="table" w:default="1" w:styleId="a1">
@@ -5620,6 +5499,10 @@
 </file>
 
 <file path=customXml/item1.xml><?xml version="1.0" encoding="utf-8"?>
+<b:Sources xmlns:b="http://schemas.openxmlformats.org/officeDocument/2006/bibliography" xmlns="http://schemas.openxmlformats.org/officeDocument/2006/bibliography" SelectedStyle="/APASixthEditionOfficeOnline.xsl" StyleName="APA" Version="6"/>
+</file>
+
+<file path=customXml/item2.xml><?xml version="1.0" encoding="utf-8"?>
 <s:customData xmlns="http://www.wps.cn/officeDocument/2013/wpsCustomData" xmlns:s="http://www.wps.cn/officeDocument/2013/wpsCustomData">
   <customSectProps>
     <customSectPr/>
@@ -5630,22 +5513,18 @@
 </s:customData>
 </file>
 
-<file path=customXml/item2.xml><?xml version="1.0" encoding="utf-8"?>
-<b:Sources xmlns:b="http://schemas.openxmlformats.org/officeDocument/2006/bibliography" xmlns="http://schemas.openxmlformats.org/officeDocument/2006/bibliography" SelectedStyle="/APASixthEditionOfficeOnline.xsl" StyleName="APA" Version="6"/>
+<file path=customXml/itemProps1.xml><?xml version="1.0" encoding="utf-8"?>
+<ds:datastoreItem xmlns:ds="http://schemas.openxmlformats.org/officeDocument/2006/customXml" ds:itemID="{045B0AB1-1C77-4345-90B9-B67F39D1DFCA}">
+  <ds:schemaRefs>
+    <ds:schemaRef ds:uri="http://schemas.openxmlformats.org/officeDocument/2006/bibliography"/>
+  </ds:schemaRefs>
+</ds:datastoreItem>
 </file>
 
-<file path=customXml/itemProps1.xml><?xml version="1.0" encoding="utf-8"?>
+<file path=customXml/itemProps2.xml><?xml version="1.0" encoding="utf-8"?>
 <ds:datastoreItem xmlns:ds="http://schemas.openxmlformats.org/officeDocument/2006/customXml" ds:itemID="{B1977F7D-205B-4081-913C-38D41E755F92}">
   <ds:schemaRefs>
     <ds:schemaRef ds:uri="http://www.wps.cn/officeDocument/2013/wpsCustomData"/>
   </ds:schemaRefs>
 </ds:datastoreItem>
-</file>
-
-<file path=customXml/itemProps2.xml><?xml version="1.0" encoding="utf-8"?>
-<ds:datastoreItem xmlns:ds="http://schemas.openxmlformats.org/officeDocument/2006/customXml" ds:itemID="{045B0AB1-1C77-4345-90B9-B67F39D1DFCA}">
-  <ds:schemaRefs>
-    <ds:schemaRef ds:uri="http://schemas.openxmlformats.org/officeDocument/2006/bibliography"/>
-  </ds:schemaRefs>
-</ds:datastoreItem>
 </file>
--- a/АИС_РЕФ_ПРО_437_Фатхуллин.docx
+++ b/АИС_РЕФ_ПРО_437_Фатхуллин.docx
@@ -2853,9 +2853,6 @@
     <w:p>
       <w:pPr>
         <w:ind w:firstLineChars="0" w:firstLine="360"/>
-        <w:rPr>
-          <w:szCs w:val="28"/>
-        </w:rPr>
       </w:pPr>
       <w:r>
         <w:rPr>
@@ -2871,12 +2868,150 @@
           <w:szCs w:val="28"/>
         </w:rPr>
       </w:pPr>
-      <w:r>
-        <w:rPr>
-          <w:szCs w:val="28"/>
-        </w:rPr>
-        <w:t>https://github.com/AIS-437/Fatkhullin_Arsen_Olegovich_18/tree/main</w:t>
-      </w:r>
+      <w:hyperlink r:id="rId12" w:history="1">
+        <w:r>
+          <w:rPr>
+            <w:rStyle w:val="a3"/>
+            <w:szCs w:val="28"/>
+            <w:lang w:val="en-GB"/>
+          </w:rPr>
+          <w:t>https</w:t>
+        </w:r>
+        <w:r>
+          <w:rPr>
+            <w:rStyle w:val="a3"/>
+            <w:szCs w:val="28"/>
+          </w:rPr>
+          <w:t>://</w:t>
+        </w:r>
+        <w:r>
+          <w:rPr>
+            <w:rStyle w:val="a3"/>
+            <w:szCs w:val="28"/>
+            <w:lang w:val="en-GB"/>
+          </w:rPr>
+          <w:t>github</w:t>
+        </w:r>
+        <w:r>
+          <w:rPr>
+            <w:rStyle w:val="a3"/>
+            <w:szCs w:val="28"/>
+          </w:rPr>
+          <w:t>.</w:t>
+        </w:r>
+        <w:r>
+          <w:rPr>
+            <w:rStyle w:val="a3"/>
+            <w:szCs w:val="28"/>
+            <w:lang w:val="en-GB"/>
+          </w:rPr>
+          <w:t>com</w:t>
+        </w:r>
+        <w:r>
+          <w:rPr>
+            <w:rStyle w:val="a3"/>
+            <w:szCs w:val="28"/>
+          </w:rPr>
+          <w:t>/</w:t>
+        </w:r>
+        <w:r>
+          <w:rPr>
+            <w:rStyle w:val="a3"/>
+            <w:szCs w:val="28"/>
+            <w:lang w:val="en-GB"/>
+          </w:rPr>
+          <w:t>AIS</w:t>
+        </w:r>
+        <w:r>
+          <w:rPr>
+            <w:rStyle w:val="a3"/>
+            <w:szCs w:val="28"/>
+          </w:rPr>
+          <w:t>-437/</w:t>
+        </w:r>
+        <w:r>
+          <w:rPr>
+            <w:rStyle w:val="a3"/>
+            <w:szCs w:val="28"/>
+            <w:lang w:val="en-GB"/>
+          </w:rPr>
+          <w:t>Fatkhullin</w:t>
+        </w:r>
+        <w:r>
+          <w:rPr>
+            <w:rStyle w:val="a3"/>
+            <w:szCs w:val="28"/>
+          </w:rPr>
+          <w:t>_</w:t>
+        </w:r>
+        <w:r>
+          <w:rPr>
+            <w:rStyle w:val="a3"/>
+            <w:szCs w:val="28"/>
+            <w:lang w:val="en-GB"/>
+          </w:rPr>
+          <w:t>Arsen</w:t>
+        </w:r>
+        <w:r>
+          <w:rPr>
+            <w:rStyle w:val="a3"/>
+            <w:szCs w:val="28"/>
+          </w:rPr>
+          <w:t>_</w:t>
+        </w:r>
+        <w:r>
+          <w:rPr>
+            <w:rStyle w:val="a3"/>
+            <w:szCs w:val="28"/>
+            <w:lang w:val="en-GB"/>
+          </w:rPr>
+          <w:t>Olegovich</w:t>
+        </w:r>
+        <w:r>
+          <w:rPr>
+            <w:rStyle w:val="a3"/>
+            <w:szCs w:val="28"/>
+          </w:rPr>
+          <w:t>_1</w:t>
+        </w:r>
+        <w:r>
+          <w:rPr>
+            <w:rStyle w:val="a3"/>
+            <w:szCs w:val="28"/>
+          </w:rPr>
+          <w:t>8</w:t>
+        </w:r>
+        <w:r>
+          <w:rPr>
+            <w:rStyle w:val="a3"/>
+            <w:szCs w:val="28"/>
+          </w:rPr>
+          <w:t>/</w:t>
+        </w:r>
+        <w:r>
+          <w:rPr>
+            <w:rStyle w:val="a3"/>
+            <w:szCs w:val="28"/>
+            <w:lang w:val="en-GB"/>
+          </w:rPr>
+          <w:t>tree</w:t>
+        </w:r>
+        <w:r>
+          <w:rPr>
+            <w:rStyle w:val="a3"/>
+            <w:szCs w:val="28"/>
+          </w:rPr>
+          <w:t>/</w:t>
+        </w:r>
+        <w:r>
+          <w:rPr>
+            <w:rStyle w:val="a3"/>
+            <w:szCs w:val="28"/>
+            <w:lang w:val="en-GB"/>
+          </w:rPr>
+          <w:t>main</w:t>
+        </w:r>
+      </w:hyperlink>
     </w:p>
     <w:p>
       <w:pPr>
@@ -2887,7 +3022,7 @@
       </w:pPr>
     </w:p>
     <w:sectPr>
-      <w:footerReference w:type="default" r:id="rId12"/>
+      <w:footerReference w:type="default" r:id="rId13"/>
       <w:pgSz w:w="11906" w:h="16838"/>
       <w:pgMar w:top="1134" w:right="567" w:bottom="1134" w:left="1701" w:header="708" w:footer="708" w:gutter="0"/>
       <w:cols w:space="708"/>
